--- a/reports/Student #1/03 Requirements - Student #1.docx
+++ b/reports/Student #1/03 Requirements - Student #1.docx
@@ -794,7 +794,18 @@
           <w:sz w:val="22"/>
           <w:shd w:fill="auto" w:val="clear"/>
         </w:rPr>
-        <w:t xml:space="preserve">“〈</w:t>
+        <w:t xml:space="preserve">“</w:t>
+      </w:r>
+      <w:r>
+        <w:rPr>
+          <w:rFonts w:ascii="Segoe UI Symbol" w:hAnsi="Segoe UI Symbol" w:cs="Segoe UI Symbol" w:eastAsia="Segoe UI Symbol"/>
+          <w:color w:val="auto"/>
+          <w:spacing w:val="0"/>
+          <w:position w:val="0"/>
+          <w:sz w:val="22"/>
+          <w:shd w:fill="auto" w:val="clear"/>
+        </w:rPr>
+        <w:t xml:space="preserve">〈</w:t>
       </w:r>
       <w:r>
         <w:rPr>
@@ -838,7 +849,18 @@
           <w:sz w:val="22"/>
           <w:shd w:fill="auto" w:val="clear"/>
         </w:rPr>
-        <w:t xml:space="preserve">“〈</w:t>
+        <w:t xml:space="preserve">“</w:t>
+      </w:r>
+      <w:r>
+        <w:rPr>
+          <w:rFonts w:ascii="Segoe UI Symbol" w:hAnsi="Segoe UI Symbol" w:cs="Segoe UI Symbol" w:eastAsia="Segoe UI Symbol"/>
+          <w:color w:val="auto"/>
+          <w:spacing w:val="0"/>
+          <w:position w:val="0"/>
+          <w:sz w:val="22"/>
+          <w:shd w:fill="auto" w:val="clear"/>
+        </w:rPr>
+        <w:t xml:space="preserve">〈</w:t>
       </w:r>
       <w:r>
         <w:rPr>
@@ -882,7 +904,18 @@
           <w:sz w:val="22"/>
           <w:shd w:fill="auto" w:val="clear"/>
         </w:rPr>
-        <w:t xml:space="preserve">“〈</w:t>
+        <w:t xml:space="preserve">“</w:t>
+      </w:r>
+      <w:r>
+        <w:rPr>
+          <w:rFonts w:ascii="Segoe UI Symbol" w:hAnsi="Segoe UI Symbol" w:cs="Segoe UI Symbol" w:eastAsia="Segoe UI Symbol"/>
+          <w:color w:val="auto"/>
+          <w:spacing w:val="0"/>
+          <w:position w:val="0"/>
+          <w:sz w:val="22"/>
+          <w:shd w:fill="auto" w:val="clear"/>
+        </w:rPr>
+        <w:t xml:space="preserve">〈</w:t>
       </w:r>
       <w:r>
         <w:rPr>
@@ -4304,7 +4337,7 @@
           <w:sz w:val="22"/>
           <w:shd w:fill="F2F2F2" w:val="clear"/>
         </w:rPr>
-        <w:t xml:space="preserve">    </w:t>
+        <w:t xml:space="preserve">  X  </w:t>
       </w:r>
     </w:p>
     <w:p>
@@ -4364,7 +4397,7 @@
           <w:sz w:val="22"/>
           <w:shd w:fill="F2F2F2" w:val="clear"/>
         </w:rPr>
-        <w:t xml:space="preserve">    </w:t>
+        <w:t xml:space="preserve">  X  </w:t>
       </w:r>
     </w:p>
     <w:p>
